--- a/UE20CS256-MPCALAB/Assignment/MPCA_Assignment1.docx
+++ b/UE20CS256-MPCALAB/Assignment/MPCA_Assignment1.docx
@@ -12,7 +12,6 @@
           <w:szCs w:val="24"/>
         </w:rPr>
       </w:pPr>
-      <w:bookmarkStart w:id="0" w:name="_GoBack"/>
       <w:r>
         <w:rPr>
           <w:rFonts w:asciiTheme="minorHAnsi" w:hAnsiTheme="minorHAnsi" w:cstheme="minorHAnsi"/>
@@ -28,7 +27,7 @@
                   <wp:posOffset>1029335</wp:posOffset>
                 </wp:positionH>
                 <wp:positionV relativeFrom="paragraph">
-                  <wp:posOffset>-6985</wp:posOffset>
+                  <wp:posOffset>24765</wp:posOffset>
                 </wp:positionV>
                 <wp:extent cx="446405" cy="718185"/>
                 <wp:effectExtent l="0" t="0" r="16510" b="1905"/>
@@ -114,19 +113,17 @@
           </mc:Choice>
           <mc:Fallback>
             <w:pict>
-              <v:group id="_x0000_s1026" o:spid="_x0000_s1026" o:spt="203" style="position:absolute;left:0pt;margin-left:81.05pt;margin-top:-0.55pt;height:56.55pt;width:35.15pt;mso-position-horizontal-relative:page;z-index:251659264;mso-width-relative:page;mso-height-relative:page;" coordorigin="1155,160" coordsize="703,1131" o:gfxdata="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">
-                <o:lock v:ext="edit"/>
-                <v:shape id="Picture 279" o:spid="_x0000_s1026" o:spt="75" type="#_x0000_t75" style="position:absolute;left:1155;top:160;height:703;width:703;" filled="f" o:preferrelative="t" stroked="f" coordsize="21600,21600" o:gfxdata="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">
-                  <v:path/>
+              <v:group id="_x0000_s1026" o:spid="_x0000_s1026" o:spt="203" style="position:absolute;left:0pt;margin-left:81.05pt;margin-top:1.95pt;height:56.55pt;width:35.15pt;mso-position-horizontal-relative:page;z-index:251659264;mso-width-relative:page;mso-height-relative:page;" coordorigin="1155,160" coordsize="703,1131" o:gfxdata="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">
+                <o:lock v:ext="edit" aspectratio="f"/>
+                <v:shape id="Picture 279" o:spid="_x0000_s1026" o:spt="75" alt="" type="#_x0000_t75" style="position:absolute;left:1155;top:160;height:703;width:703;" filled="f" o:preferrelative="t" stroked="f" coordsize="21600,21600" o:gfxdata="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">
                   <v:fill on="f" focussize="0,0"/>
-                  <v:stroke on="f" joinstyle="miter"/>
+                  <v:stroke on="f"/>
                   <v:imagedata r:id="rId6" o:title=""/>
                   <o:lock v:ext="edit" aspectratio="t"/>
                 </v:shape>
-                <v:shape id="Picture 278" o:spid="_x0000_s1026" o:spt="75" type="#_x0000_t75" style="position:absolute;left:1155;top:882;height:409;width:703;" filled="f" o:preferrelative="t" stroked="f" coordsize="21600,21600" o:gfxdata="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">
-                  <v:path/>
+                <v:shape id="Picture 278" o:spid="_x0000_s1026" o:spt="75" alt="" type="#_x0000_t75" style="position:absolute;left:1155;top:882;height:409;width:703;" filled="f" o:preferrelative="t" stroked="f" coordsize="21600,21600" o:gfxdata="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">
                   <v:fill on="f" focussize="0,0"/>
-                  <v:stroke on="f" joinstyle="miter"/>
+                  <v:stroke on="f"/>
                   <v:imagedata r:id="rId7" o:title=""/>
                   <o:lock v:ext="edit" aspectratio="t"/>
                 </v:shape>
@@ -135,7 +132,6 @@
           </mc:Fallback>
         </mc:AlternateContent>
       </w:r>
-      <w:bookmarkEnd w:id="0"/>
       <w:r>
         <w:rPr>
           <w:rFonts w:asciiTheme="minorHAnsi" w:hAnsiTheme="minorHAnsi" w:cstheme="minorHAnsi"/>
@@ -612,6 +608,8 @@
                 <w:szCs w:val="24"/>
               </w:rPr>
             </w:pPr>
+            <w:bookmarkStart w:id="0" w:name="_GoBack"/>
+            <w:bookmarkEnd w:id="0"/>
           </w:p>
           <w:p>
             <w:pPr>
